--- a/help.docx
+++ b/help.docx
@@ -2,18 +2,6 @@
 <file path=word/document.xml><?xml version="1.0" encoding="utf-8"?>
 <w:document xmlns:wpc="http://schemas.microsoft.com/office/word/2010/wordprocessingCanvas" xmlns:cx="http://schemas.microsoft.com/office/drawing/2014/chartex" xmlns:mc="http://schemas.openxmlformats.org/markup-compatibility/2006" xmlns:o="urn:schemas-microsoft-com:office:office" xmlns:r="http://schemas.openxmlformats.org/officeDocument/2006/relationships" xmlns:m="http://schemas.openxmlformats.org/officeDocument/2006/math" xmlns:v="urn:schemas-microsoft-com:vml" xmlns:wp14="http://schemas.microsoft.com/office/word/2010/wordprocessingDrawing" xmlns:wp="http://schemas.openxmlformats.org/drawingml/2006/wordprocessingDrawing" xmlns:w10="urn:schemas-microsoft-com:office:word" xmlns:w="http://schemas.openxmlformats.org/wordprocessingml/2006/main" xmlns:w14="http://schemas.microsoft.com/office/word/2010/wordml" xmlns:w15="http://schemas.microsoft.com/office/word/2012/wordml" xmlns:w16se="http://schemas.microsoft.com/office/word/2015/wordml/symex" xmlns:wpg="http://schemas.microsoft.com/office/word/2010/wordprocessingGroup" xmlns:wpi="http://schemas.microsoft.com/office/word/2010/wordprocessingInk" xmlns:wne="http://schemas.microsoft.com/office/word/2006/wordml" xmlns:wps="http://schemas.microsoft.com/office/word/2010/wordprocessingShape" mc:Ignorable="w14 w15 w16se wp14">
   <w:body>
-    <w:p>
-      <w:pPr>
-        <w:tabs>
-          <w:tab w:val="right" w:pos="10890"/>
-        </w:tabs>
-        <w:bidi/>
-        <w:rPr>
-          <w:rFonts w:ascii="IRANSans" w:hAnsi="IRANSans" w:cs="IRANSans"/>
-          <w:lang w:bidi="fa-IR"/>
-        </w:rPr>
-      </w:pPr>
-    </w:p>
     <w:p>
       <w:pPr>
         <w:tabs>
@@ -315,7 +303,29 @@
           <w:rtl/>
           <w:lang w:bidi="fa-IR"/>
         </w:rPr>
-        <w:t xml:space="preserve"> خرداد 1396</w:t>
+        <w:t xml:space="preserve"> </w:t>
+      </w:r>
+      <w:r>
+        <w:rPr>
+          <w:rFonts w:ascii="IRANSans" w:hAnsi="IRANSans" w:cs="IRANSans" w:hint="cs"/>
+          <w:b/>
+          <w:bCs/>
+          <w:color w:val="000000" w:themeColor="text1"/>
+          <w:rtl/>
+          <w:lang w:bidi="fa-IR"/>
+        </w:rPr>
+        <w:t>مهر</w:t>
+      </w:r>
+      <w:r>
+        <w:rPr>
+          <w:rFonts w:ascii="IRANSans" w:hAnsi="IRANSans" w:cs="IRANSans" w:hint="cs"/>
+          <w:b/>
+          <w:bCs/>
+          <w:color w:val="000000" w:themeColor="text1"/>
+          <w:rtl/>
+          <w:lang w:bidi="fa-IR"/>
+        </w:rPr>
+        <w:t xml:space="preserve"> 1396</w:t>
       </w:r>
     </w:p>
     <w:p>
@@ -1150,7 +1160,6 @@
           <w:bCs/>
           <w:rtl/>
         </w:rPr>
-        <w:lastRenderedPageBreak/>
         <w:t>مرحله چهارم</w:t>
       </w:r>
       <w:r>
@@ -1347,20 +1356,21 @@
         <w:spacing w:after="0" w:line="240" w:lineRule="auto"/>
         <w:rPr>
           <w:rFonts w:ascii="IRANSans" w:eastAsia="Times New Roman" w:hAnsi="IRANSans" w:cs="IRANSans"/>
-          <w:color w:val="FFFFFF" w:themeColor="background1"/>
-        </w:rPr>
-      </w:pPr>
-      <w:r>
-        <w:rPr>
-          <w:rFonts w:ascii="IRANSans" w:eastAsia="Times New Roman" w:hAnsi="IRANSans" w:cs="IRANSans"/>
-          <w:color w:val="FFFFFF" w:themeColor="background1"/>
-        </w:rPr>
+          <w:color w:val="000000" w:themeColor="text1"/>
+        </w:rPr>
+      </w:pPr>
+      <w:r>
+        <w:rPr>
+          <w:rFonts w:ascii="IRANSans" w:eastAsia="Times New Roman" w:hAnsi="IRANSans" w:cs="IRANSans"/>
+          <w:color w:val="000000" w:themeColor="text1"/>
+        </w:rPr>
+        <w:lastRenderedPageBreak/>
         <w:t>array (</w:t>
       </w:r>
       <w:r>
         <w:rPr>
           <w:rFonts w:ascii="IRANSans" w:eastAsia="Times New Roman" w:hAnsi="IRANSans" w:cs="IRANSans"/>
-          <w:color w:val="FFFFFF" w:themeColor="background1"/>
+          <w:color w:val="000000" w:themeColor="text1"/>
         </w:rPr>
         <w:br/>
         <w:t>'name' =&gt; $</w:t>
@@ -1369,7 +1379,7 @@
       <w:r>
         <w:rPr>
           <w:rFonts w:ascii="IRANSans" w:eastAsia="Times New Roman" w:hAnsi="IRANSans" w:cs="IRANSans"/>
-          <w:color w:val="FFFFFF" w:themeColor="background1"/>
+          <w:color w:val="000000" w:themeColor="text1"/>
         </w:rPr>
         <w:t>lang</w:t>
       </w:r>
@@ -1377,7 +1387,7 @@
       <w:r>
         <w:rPr>
           <w:rFonts w:ascii="IRANSans" w:eastAsia="Times New Roman" w:hAnsi="IRANSans" w:cs="IRANSans"/>
-          <w:color w:val="FFFFFF" w:themeColor="background1"/>
+          <w:color w:val="000000" w:themeColor="text1"/>
         </w:rPr>
         <w:t>['</w:t>
       </w:r>
@@ -1385,7 +1395,7 @@
       <w:r>
         <w:rPr>
           <w:rFonts w:ascii="IRANSans" w:eastAsia="Times New Roman" w:hAnsi="IRANSans" w:cs="IRANSans"/>
-          <w:color w:val="FFFFFF" w:themeColor="background1"/>
+          <w:color w:val="000000" w:themeColor="text1"/>
         </w:rPr>
         <w:t>opt_cat</w:t>
       </w:r>
@@ -1393,14 +1403,14 @@
       <w:r>
         <w:rPr>
           <w:rFonts w:ascii="IRANSans" w:eastAsia="Times New Roman" w:hAnsi="IRANSans" w:cs="IRANSans"/>
-          <w:color w:val="FFFFFF" w:themeColor="background1"/>
+          <w:color w:val="000000" w:themeColor="text1"/>
         </w:rPr>
         <w:t xml:space="preserve">'], </w:t>
       </w:r>
       <w:r>
         <w:rPr>
           <w:rFonts w:ascii="IRANSans" w:eastAsia="Times New Roman" w:hAnsi="IRANSans" w:cs="IRANSans"/>
-          <w:color w:val="FFFFFF" w:themeColor="background1"/>
+          <w:color w:val="000000" w:themeColor="text1"/>
         </w:rPr>
         <w:br/>
         <w:t>'</w:t>
@@ -1409,7 +1419,7 @@
       <w:r>
         <w:rPr>
           <w:rFonts w:ascii="IRANSans" w:eastAsia="Times New Roman" w:hAnsi="IRANSans" w:cs="IRANSans"/>
-          <w:color w:val="FFFFFF" w:themeColor="background1"/>
+          <w:color w:val="000000" w:themeColor="text1"/>
         </w:rPr>
         <w:t>url</w:t>
       </w:r>
@@ -1417,7 +1427,7 @@
       <w:r>
         <w:rPr>
           <w:rFonts w:ascii="IRANSans" w:eastAsia="Times New Roman" w:hAnsi="IRANSans" w:cs="IRANSans"/>
-          <w:color w:val="FFFFFF" w:themeColor="background1"/>
+          <w:color w:val="000000" w:themeColor="text1"/>
         </w:rPr>
         <w:t>' =&gt; "$</w:t>
       </w:r>
@@ -1425,7 +1435,7 @@
       <w:r>
         <w:rPr>
           <w:rFonts w:ascii="IRANSans" w:eastAsia="Times New Roman" w:hAnsi="IRANSans" w:cs="IRANSans"/>
-          <w:color w:val="FFFFFF" w:themeColor="background1"/>
+          <w:color w:val="000000" w:themeColor="text1"/>
         </w:rPr>
         <w:t>PHP_SELF?mod</w:t>
       </w:r>
@@ -1433,14 +1443,14 @@
       <w:r>
         <w:rPr>
           <w:rFonts w:ascii="IRANSans" w:eastAsia="Times New Roman" w:hAnsi="IRANSans" w:cs="IRANSans"/>
-          <w:color w:val="FFFFFF" w:themeColor="background1"/>
+          <w:color w:val="000000" w:themeColor="text1"/>
         </w:rPr>
         <w:t xml:space="preserve">=categories", </w:t>
       </w:r>
       <w:r>
         <w:rPr>
           <w:rFonts w:ascii="IRANSans" w:eastAsia="Times New Roman" w:hAnsi="IRANSans" w:cs="IRANSans"/>
-          <w:color w:val="FFFFFF" w:themeColor="background1"/>
+          <w:color w:val="000000" w:themeColor="text1"/>
         </w:rPr>
         <w:br/>
         <w:t>'</w:t>
@@ -1449,7 +1459,7 @@
       <w:r>
         <w:rPr>
           <w:rFonts w:ascii="IRANSans" w:eastAsia="Times New Roman" w:hAnsi="IRANSans" w:cs="IRANSans"/>
-          <w:color w:val="FFFFFF" w:themeColor="background1"/>
+          <w:color w:val="000000" w:themeColor="text1"/>
         </w:rPr>
         <w:t>descr</w:t>
       </w:r>
@@ -1457,7 +1467,7 @@
       <w:r>
         <w:rPr>
           <w:rFonts w:ascii="IRANSans" w:eastAsia="Times New Roman" w:hAnsi="IRANSans" w:cs="IRANSans"/>
-          <w:color w:val="FFFFFF" w:themeColor="background1"/>
+          <w:color w:val="000000" w:themeColor="text1"/>
         </w:rPr>
         <w:t>' =&gt; $</w:t>
       </w:r>
@@ -1465,7 +1475,7 @@
       <w:r>
         <w:rPr>
           <w:rFonts w:ascii="IRANSans" w:eastAsia="Times New Roman" w:hAnsi="IRANSans" w:cs="IRANSans"/>
-          <w:color w:val="FFFFFF" w:themeColor="background1"/>
+          <w:color w:val="000000" w:themeColor="text1"/>
         </w:rPr>
         <w:t>lang</w:t>
       </w:r>
@@ -1473,7 +1483,7 @@
       <w:r>
         <w:rPr>
           <w:rFonts w:ascii="IRANSans" w:eastAsia="Times New Roman" w:hAnsi="IRANSans" w:cs="IRANSans"/>
-          <w:color w:val="FFFFFF" w:themeColor="background1"/>
+          <w:color w:val="000000" w:themeColor="text1"/>
         </w:rPr>
         <w:t>['</w:t>
       </w:r>
@@ -1481,7 +1491,7 @@
       <w:r>
         <w:rPr>
           <w:rFonts w:ascii="IRANSans" w:eastAsia="Times New Roman" w:hAnsi="IRANSans" w:cs="IRANSans"/>
-          <w:color w:val="FFFFFF" w:themeColor="background1"/>
+          <w:color w:val="000000" w:themeColor="text1"/>
         </w:rPr>
         <w:t>opt_catc</w:t>
       </w:r>
@@ -1489,14 +1499,14 @@
       <w:r>
         <w:rPr>
           <w:rFonts w:ascii="IRANSans" w:eastAsia="Times New Roman" w:hAnsi="IRANSans" w:cs="IRANSans"/>
-          <w:color w:val="FFFFFF" w:themeColor="background1"/>
+          <w:color w:val="000000" w:themeColor="text1"/>
         </w:rPr>
         <w:t xml:space="preserve">'], </w:t>
       </w:r>
       <w:r>
         <w:rPr>
           <w:rFonts w:ascii="IRANSans" w:eastAsia="Times New Roman" w:hAnsi="IRANSans" w:cs="IRANSans"/>
-          <w:color w:val="FFFFFF" w:themeColor="background1"/>
+          <w:color w:val="000000" w:themeColor="text1"/>
         </w:rPr>
         <w:br/>
         <w:t xml:space="preserve">'image' =&gt; "cats.png", </w:t>
@@ -1504,7 +1514,7 @@
       <w:r>
         <w:rPr>
           <w:rFonts w:ascii="IRANSans" w:eastAsia="Times New Roman" w:hAnsi="IRANSans" w:cs="IRANSans"/>
-          <w:color w:val="FFFFFF" w:themeColor="background1"/>
+          <w:color w:val="000000" w:themeColor="text1"/>
         </w:rPr>
         <w:br/>
         <w:t>'access' =&gt; $</w:t>
@@ -1513,7 +1523,7 @@
       <w:r>
         <w:rPr>
           <w:rFonts w:ascii="IRANSans" w:eastAsia="Times New Roman" w:hAnsi="IRANSans" w:cs="IRANSans"/>
-          <w:color w:val="FFFFFF" w:themeColor="background1"/>
+          <w:color w:val="000000" w:themeColor="text1"/>
         </w:rPr>
         <w:t>user_group</w:t>
       </w:r>
@@ -1521,7 +1531,7 @@
       <w:r>
         <w:rPr>
           <w:rFonts w:ascii="IRANSans" w:eastAsia="Times New Roman" w:hAnsi="IRANSans" w:cs="IRANSans"/>
-          <w:color w:val="FFFFFF" w:themeColor="background1"/>
+          <w:color w:val="000000" w:themeColor="text1"/>
         </w:rPr>
         <w:t>[$</w:t>
       </w:r>
@@ -1529,7 +1539,7 @@
       <w:r>
         <w:rPr>
           <w:rFonts w:ascii="IRANSans" w:eastAsia="Times New Roman" w:hAnsi="IRANSans" w:cs="IRANSans"/>
-          <w:color w:val="FFFFFF" w:themeColor="background1"/>
+          <w:color w:val="000000" w:themeColor="text1"/>
         </w:rPr>
         <w:t>member_id</w:t>
       </w:r>
@@ -1537,7 +1547,7 @@
       <w:r>
         <w:rPr>
           <w:rFonts w:ascii="IRANSans" w:eastAsia="Times New Roman" w:hAnsi="IRANSans" w:cs="IRANSans"/>
-          <w:color w:val="FFFFFF" w:themeColor="background1"/>
+          <w:color w:val="000000" w:themeColor="text1"/>
         </w:rPr>
         <w:t>['</w:t>
       </w:r>
@@ -1545,7 +1555,7 @@
       <w:r>
         <w:rPr>
           <w:rFonts w:ascii="IRANSans" w:eastAsia="Times New Roman" w:hAnsi="IRANSans" w:cs="IRANSans"/>
-          <w:color w:val="FFFFFF" w:themeColor="background1"/>
+          <w:color w:val="000000" w:themeColor="text1"/>
         </w:rPr>
         <w:t>user_group</w:t>
       </w:r>
@@ -1553,7 +1563,7 @@
       <w:r>
         <w:rPr>
           <w:rFonts w:ascii="IRANSans" w:eastAsia="Times New Roman" w:hAnsi="IRANSans" w:cs="IRANSans"/>
-          <w:color w:val="FFFFFF" w:themeColor="background1"/>
+          <w:color w:val="000000" w:themeColor="text1"/>
         </w:rPr>
         <w:t>']]['</w:t>
       </w:r>
@@ -1561,7 +1571,7 @@
       <w:r>
         <w:rPr>
           <w:rFonts w:ascii="IRANSans" w:eastAsia="Times New Roman" w:hAnsi="IRANSans" w:cs="IRANSans"/>
-          <w:color w:val="FFFFFF" w:themeColor="background1"/>
+          <w:color w:val="000000" w:themeColor="text1"/>
         </w:rPr>
         <w:t>admin_categories</w:t>
       </w:r>
@@ -1569,14 +1579,14 @@
       <w:r>
         <w:rPr>
           <w:rFonts w:ascii="IRANSans" w:eastAsia="Times New Roman" w:hAnsi="IRANSans" w:cs="IRANSans"/>
-          <w:color w:val="FFFFFF" w:themeColor="background1"/>
+          <w:color w:val="000000" w:themeColor="text1"/>
         </w:rPr>
         <w:t xml:space="preserve">'] </w:t>
       </w:r>
       <w:r>
         <w:rPr>
           <w:rFonts w:ascii="IRANSans" w:eastAsia="Times New Roman" w:hAnsi="IRANSans" w:cs="IRANSans"/>
-          <w:color w:val="FFFFFF" w:themeColor="background1"/>
+          <w:color w:val="000000" w:themeColor="text1"/>
         </w:rPr>
         <w:br/>
         <w:t xml:space="preserve">), </w:t>
@@ -1937,8 +1947,129 @@
           <w:lang w:bidi="fa-IR"/>
         </w:rPr>
       </w:pPr>
+    </w:p>
+    <w:p>
+      <w:pPr>
+        <w:bidi/>
+        <w:rPr>
+          <w:rFonts w:ascii="IRANSans" w:hAnsi="IRANSans" w:cs="IRANSans"/>
+          <w:rtl/>
+          <w:lang w:bidi="fa-IR"/>
+        </w:rPr>
+      </w:pPr>
+    </w:p>
+    <w:p>
+      <w:pPr>
+        <w:bidi/>
+        <w:rPr>
+          <w:rFonts w:ascii="IRANSans" w:hAnsi="IRANSans" w:cs="IRANSans"/>
+          <w:rtl/>
+          <w:lang w:bidi="fa-IR"/>
+        </w:rPr>
+      </w:pPr>
+    </w:p>
+    <w:p>
+      <w:pPr>
+        <w:bidi/>
+        <w:rPr>
+          <w:rFonts w:ascii="IRANSans" w:hAnsi="IRANSans" w:cs="IRANSans"/>
+          <w:rtl/>
+          <w:lang w:bidi="fa-IR"/>
+        </w:rPr>
+      </w:pPr>
+    </w:p>
+    <w:p>
+      <w:pPr>
+        <w:bidi/>
+        <w:rPr>
+          <w:rFonts w:ascii="IRANSans" w:hAnsi="IRANSans" w:cs="IRANSans"/>
+          <w:rtl/>
+          <w:lang w:bidi="fa-IR"/>
+        </w:rPr>
+      </w:pPr>
+    </w:p>
+    <w:p>
+      <w:pPr>
+        <w:bidi/>
+        <w:rPr>
+          <w:rFonts w:ascii="IRANSans" w:hAnsi="IRANSans" w:cs="IRANSans"/>
+          <w:rtl/>
+          <w:lang w:bidi="fa-IR"/>
+        </w:rPr>
+      </w:pPr>
+    </w:p>
+    <w:p>
+      <w:pPr>
+        <w:bidi/>
+        <w:rPr>
+          <w:rFonts w:ascii="IRANSans" w:hAnsi="IRANSans" w:cs="IRANSans"/>
+          <w:rtl/>
+          <w:lang w:bidi="fa-IR"/>
+        </w:rPr>
+      </w:pPr>
+    </w:p>
+    <w:p>
+      <w:pPr>
+        <w:bidi/>
+        <w:rPr>
+          <w:rFonts w:ascii="IRANSans" w:hAnsi="IRANSans" w:cs="IRANSans"/>
+          <w:rtl/>
+          <w:lang w:bidi="fa-IR"/>
+        </w:rPr>
+      </w:pPr>
+    </w:p>
+    <w:p>
+      <w:pPr>
+        <w:bidi/>
+        <w:rPr>
+          <w:rFonts w:ascii="IRANSans" w:hAnsi="IRANSans" w:cs="IRANSans"/>
+          <w:rtl/>
+          <w:lang w:bidi="fa-IR"/>
+        </w:rPr>
+      </w:pPr>
       <w:bookmarkStart w:id="0" w:name="_GoBack"/>
-      <w:bookmarkEnd w:id="0"/>
+    </w:p>
+    <w:bookmarkEnd w:id="0"/>
+    <w:p>
+      <w:pPr>
+        <w:bidi/>
+        <w:rPr>
+          <w:rFonts w:ascii="IRANSans" w:hAnsi="IRANSans" w:cs="IRANSans"/>
+          <w:rtl/>
+          <w:lang w:bidi="fa-IR"/>
+        </w:rPr>
+      </w:pPr>
+    </w:p>
+    <w:p>
+      <w:pPr>
+        <w:bidi/>
+        <w:rPr>
+          <w:rFonts w:ascii="IRANSans" w:hAnsi="IRANSans" w:cs="IRANSans"/>
+          <w:rtl/>
+          <w:lang w:bidi="fa-IR"/>
+        </w:rPr>
+      </w:pPr>
+    </w:p>
+    <w:p>
+      <w:pPr>
+        <w:tabs>
+          <w:tab w:val="left" w:pos="3855"/>
+        </w:tabs>
+        <w:bidi/>
+        <w:rPr>
+          <w:rFonts w:ascii="IRANSans" w:hAnsi="IRANSans" w:cs="IRANSans"/>
+          <w:rtl/>
+          <w:lang w:bidi="fa-IR"/>
+        </w:rPr>
+      </w:pPr>
+      <w:r>
+        <w:rPr>
+          <w:rFonts w:ascii="IRANSans" w:hAnsi="IRANSans" w:cs="IRANSans"/>
+          <w:rtl/>
+          <w:lang w:bidi="fa-IR"/>
+        </w:rPr>
+        <w:tab/>
+      </w:r>
     </w:p>
     <w:sectPr>
       <w:headerReference w:type="default" r:id="rId7"/>
@@ -1987,16 +2118,6 @@
         <w:rFonts w:ascii="Tahoma" w:hAnsi="Tahoma" w:cs="Tahoma"/>
       </w:rPr>
     </w:pPr>
-    <w:r>
-      <w:rPr>
-        <w:rFonts w:ascii="Tahoma" w:hAnsi="Tahoma" w:cs="Tahoma"/>
-        <w:b/>
-        <w:bCs/>
-        <w:color w:val="222222"/>
-        <w:shd w:val="clear" w:color="auto" w:fill="FFFFFF"/>
-      </w:rPr>
-      <w:t>021-476261                                        Support@JahanPay.Com</w:t>
-    </w:r>
   </w:p>
 </w:ftr>
 </file>
@@ -2036,56 +2157,6 @@
       </w:tabs>
       <w:ind w:left="-450"/>
     </w:pPr>
-    <w:r>
-      <w:rPr>
-        <w:noProof/>
-      </w:rPr>
-      <w:drawing>
-        <wp:inline distT="0" distB="0" distL="0" distR="0" wp14:anchorId="787518FC" wp14:editId="7490425B">
-          <wp:extent cx="7458075" cy="581025"/>
-          <wp:effectExtent l="152400" t="152400" r="371475" b="371475"/>
-          <wp:docPr id="10" name="Picture 10"/>
-          <wp:cNvGraphicFramePr>
-            <a:graphicFrameLocks xmlns:a="http://schemas.openxmlformats.org/drawingml/2006/main" noChangeAspect="1"/>
-          </wp:cNvGraphicFramePr>
-          <a:graphic xmlns:a="http://schemas.openxmlformats.org/drawingml/2006/main">
-            <a:graphicData uri="http://schemas.openxmlformats.org/drawingml/2006/picture">
-              <pic:pic xmlns:pic="http://schemas.openxmlformats.org/drawingml/2006/picture">
-                <pic:nvPicPr>
-                  <pic:cNvPr id="1" name=""/>
-                  <pic:cNvPicPr/>
-                </pic:nvPicPr>
-                <pic:blipFill>
-                  <a:blip r:embed="rId1"/>
-                  <a:stretch>
-                    <a:fillRect/>
-                  </a:stretch>
-                </pic:blipFill>
-                <pic:spPr>
-                  <a:xfrm>
-                    <a:off x="0" y="0"/>
-                    <a:ext cx="7609630" cy="592832"/>
-                  </a:xfrm>
-                  <a:prstGeom prst="rect">
-                    <a:avLst/>
-                  </a:prstGeom>
-                  <a:ln>
-                    <a:noFill/>
-                  </a:ln>
-                  <a:effectLst>
-                    <a:outerShdw blurRad="292100" dist="139700" dir="2700000" algn="tl" rotWithShape="0">
-                      <a:srgbClr val="333333">
-                        <a:alpha val="65000"/>
-                      </a:srgbClr>
-                    </a:outerShdw>
-                  </a:effectLst>
-                </pic:spPr>
-              </pic:pic>
-            </a:graphicData>
-          </a:graphic>
-        </wp:inline>
-      </w:drawing>
-    </w:r>
   </w:p>
 </w:hdr>
 </file>
@@ -2835,7 +2906,7 @@
 </file>
 
 <file path=customXml/itemProps1.xml><?xml version="1.0" encoding="utf-8"?>
-<ds:datastoreItem xmlns:ds="http://schemas.openxmlformats.org/officeDocument/2006/customXml" ds:itemID="{51C4A7E7-EEF3-4C24-8A32-A7590E771FDA}">
+<ds:datastoreItem xmlns:ds="http://schemas.openxmlformats.org/officeDocument/2006/customXml" ds:itemID="{03EF210A-34FC-47E0-91B6-1352162F363C}">
   <ds:schemaRefs>
     <ds:schemaRef ds:uri="http://schemas.openxmlformats.org/officeDocument/2006/bibliography"/>
   </ds:schemaRefs>
